--- a/Section 25 - Supporting Network Operations/244. Supporting Network Operations Notes.docx
+++ b/Section 25 - Supporting Network Operations/244. Supporting Network Operations Notes.docx
@@ -20,7 +20,7 @@
     <w:p>
       <w:r>
         <w:pict w14:anchorId="5B58FF29">
-          <v:rect id="_x0000_i1037" style="width:0;height:1.5pt" o:hralign="center" o:hrstd="t" o:hr="t" fillcolor="#a0a0a0" stroked="f"/>
+          <v:rect id="_x0000_i1025" style="width:0;height:1.5pt" o:hralign="center" o:hrstd="t" o:hr="t" fillcolor="#a0a0a0" stroked="f"/>
         </w:pict>
       </w:r>
     </w:p>
@@ -89,11 +89,9 @@
       <w:r>
         <w:t xml:space="preserve"> </w:t>
       </w:r>
-      <w:proofErr w:type="gramStart"/>
-      <w:r>
-        <w:t>essential</w:t>
-      </w:r>
-      <w:proofErr w:type="gramEnd"/>
+      <w:r>
+        <w:t>are essential</w:t>
+      </w:r>
       <w:r>
         <w:t xml:space="preserve"> for tracking and resolving user issues.</w:t>
       </w:r>
@@ -131,15 +129,13 @@
         </w:rPr>
         <w:t>, BMC Remedy, Zendesk</w:t>
       </w:r>
-      <w:proofErr w:type="gramStart"/>
-      <w:r>
-        <w:rPr>
-          <w:b/>
-          <w:bCs/>
-        </w:rPr>
-        <w:t>, Intercom</w:t>
-      </w:r>
-      <w:proofErr w:type="gramEnd"/>
+      <w:r>
+        <w:rPr>
+          <w:b/>
+          <w:bCs/>
+        </w:rPr>
+        <w:t>, and Intercom</w:t>
+      </w:r>
       <w:r>
         <w:t>.</w:t>
       </w:r>
@@ -1216,7 +1212,7 @@
     <w:p>
       <w:r>
         <w:pict w14:anchorId="0041BA04">
-          <v:rect id="_x0000_i1038" style="width:0;height:1.5pt" o:hralign="center" o:hrstd="t" o:hr="t" fillcolor="#a0a0a0" stroked="f"/>
+          <v:rect id="_x0000_i1026" style="width:0;height:1.5pt" o:hralign="center" o:hrstd="t" o:hr="t" fillcolor="#a0a0a0" stroked="f"/>
         </w:pict>
       </w:r>
     </w:p>
@@ -1987,6 +1983,7 @@
   <w:style w:type="character" w:default="1" w:styleId="DefaultParagraphFont">
     <w:name w:val="Default Paragraph Font"/>
     <w:uiPriority w:val="1"/>
+    <w:semiHidden/>
     <w:unhideWhenUsed/>
   </w:style>
   <w:style w:type="table" w:default="1" w:styleId="TableNormal">
